--- a/src/assets/docs/michael_alvarez--resume.docx
+++ b/src/assets/docs/michael_alvarez--resume.docx
@@ -466,7 +466,7 @@
           <w:szCs w:val="20"/>
           <w:rtl w:val="0"/>
         </w:rPr>
-        <w:t xml:space="preserve"> Postman, Web</w:t>
+        <w:t xml:space="preserve"> Postman, Xmind, Web</w:t>
       </w:r>
       <w:r>
         <w:rPr>
@@ -909,7 +909,7 @@
           <w:rFonts w:ascii="Lexend" w:cs="Lexend" w:eastAsia="Lexend" w:hAnsi="Lexend"/>
           <w:rtl w:val="0"/>
         </w:rPr>
-        <w:t xml:space="preserve">Web Developer </w:t>
+        <w:t xml:space="preserve">Web Designer &amp; Developer </w:t>
       </w:r>
       <w:r>
         <w:rPr>

--- a/src/assets/docs/michael_alvarez--resume.docx
+++ b/src/assets/docs/michael_alvarez--resume.docx
@@ -917,7 +917,7 @@
           <w:color w:val="666666"/>
           <w:rtl w:val="0"/>
         </w:rPr>
-        <w:t xml:space="preserve">| Gladys House Cleaning | </w:t>
+        <w:t xml:space="preserve">| Gladys Cerron Cleaning | </w:t>
       </w:r>
       <w:hyperlink r:id="rId12">
         <w:r>

--- a/src/assets/docs/michael_alvarez--resume.docx
+++ b/src/assets/docs/michael_alvarez--resume.docx
@@ -227,7 +227,7 @@
         </w:rPr>
         <w:sectPr>
           <w:pgSz w:h="15840" w:w="12240" w:orient="portrait"/>
-          <w:pgMar w:bottom="504" w:top="504" w:left="720" w:right="720" w:header="720" w:footer="720"/>
+          <w:pgMar w:bottom="360" w:top="360" w:left="720" w:right="720" w:header="720" w:footer="720"/>
           <w:pgNumType w:start="1"/>
           <w:cols w:equalWidth="0" w:num="2">
             <w:col w:space="0" w:w="5400"/>
@@ -357,7 +357,7 @@
           <w:rFonts w:ascii="Lexend" w:cs="Lexend" w:eastAsia="Lexend" w:hAnsi="Lexend"/>
           <w:rtl w:val="0"/>
         </w:rPr>
-        <w:t xml:space="preserve">: TypeScript, Next.js, React.js, Node.js, Storybook, React Query, React Router, React Hook Form, Sass, TailwindCSS, Material UI, Chakra UI, Mantine UI, Radix UI, Styled Components, Sanity, CSS, JavaScript</w:t>
+        <w:t xml:space="preserve">: TypeScript, Next.js, React.js, Node.js, Storybook, React Query, React Router, React Hook Form, React Testing Library, Sass, TailwindCSS, Material UI, Chakra UI, Radix UI, Styled Components, Sanity, Stripe</w:t>
       </w:r>
     </w:p>
     <w:p>
@@ -409,7 +409,7 @@
           <w:rFonts w:ascii="Lexend" w:cs="Lexend" w:eastAsia="Lexend" w:hAnsi="Lexend"/>
           <w:rtl w:val="0"/>
         </w:rPr>
-        <w:t xml:space="preserve">Notion, Asana, Figma,</w:t>
+        <w:t xml:space="preserve">Figma,</w:t>
       </w:r>
       <w:r>
         <w:rPr>
@@ -418,7 +418,23 @@
           <w:szCs w:val="20"/>
           <w:rtl w:val="0"/>
         </w:rPr>
-        <w:t xml:space="preserve"> Git</w:t>
+        <w:t xml:space="preserve"> </w:t>
+      </w:r>
+      <w:r>
+        <w:rPr>
+          <w:rFonts w:ascii="Lexend" w:cs="Lexend" w:eastAsia="Lexend" w:hAnsi="Lexend"/>
+          <w:rtl w:val="0"/>
+        </w:rPr>
+        <w:t xml:space="preserve">Notion, </w:t>
+      </w:r>
+      <w:r>
+        <w:rPr>
+          <w:rFonts w:ascii="Lexend" w:cs="Lexend" w:eastAsia="Lexend" w:hAnsi="Lexend"/>
+          <w:sz w:val="20"/>
+          <w:szCs w:val="20"/>
+          <w:rtl w:val="0"/>
+        </w:rPr>
+        <w:t xml:space="preserve">Git</w:t>
       </w:r>
       <w:r>
         <w:rPr>
@@ -518,7 +534,7 @@
         <w:sectPr>
           <w:type w:val="continuous"/>
           <w:pgSz w:h="15840" w:w="12240" w:orient="portrait"/>
-          <w:pgMar w:bottom="576" w:top="576" w:left="720" w:right="720" w:header="720" w:footer="720"/>
+          <w:pgMar w:bottom="360" w:top="360" w:left="720" w:right="720" w:header="720" w:footer="720"/>
         </w:sectPr>
       </w:pPr>
       <w:r>
@@ -633,21 +649,7 @@
           <w:rFonts w:ascii="Lexend" w:cs="Lexend" w:eastAsia="Lexend" w:hAnsi="Lexend"/>
           <w:rtl w:val="0"/>
         </w:rPr>
-        <w:t xml:space="preserve">Standardized agency’s UI kit using React.js, TailwindCSS, Material UI, and Storybook for each custom component </w:t>
-      </w:r>
-      <w:r>
-        <w:rPr>
-          <w:rFonts w:ascii="Lexend" w:cs="Lexend" w:eastAsia="Lexend" w:hAnsi="Lexend"/>
-          <w:rtl w:val="0"/>
-        </w:rPr>
-        <w:t xml:space="preserve">variants</w:t>
-      </w:r>
-      <w:r>
-        <w:rPr>
-          <w:rFonts w:ascii="Lexend" w:cs="Lexend" w:eastAsia="Lexend" w:hAnsi="Lexend"/>
-          <w:rtl w:val="0"/>
-        </w:rPr>
-        <w:t xml:space="preserve"> per project with UI testing. Eliminated code issues and conflicts during build time.</w:t>
+        <w:t xml:space="preserve">Standardized agency’s UI kit using React.js, TailwindCSS, Material UI, React Testing Library, and Storybook for rigorous UI testing. Eliminated code issues and conflicts during build time.</w:t>
       </w:r>
     </w:p>
     <w:p>
@@ -663,7 +665,7 @@
         <w:sectPr>
           <w:type w:val="continuous"/>
           <w:pgSz w:h="15840" w:w="12240" w:orient="portrait"/>
-          <w:pgMar w:bottom="576" w:top="576" w:left="720" w:right="720" w:header="720" w:footer="720"/>
+          <w:pgMar w:bottom="360" w:top="360" w:left="720" w:right="720" w:header="720" w:footer="720"/>
         </w:sectPr>
       </w:pPr>
       <w:r>
@@ -767,7 +769,14 @@
           <w:rFonts w:ascii="Lexend" w:cs="Lexend" w:eastAsia="Lexend" w:hAnsi="Lexend"/>
           <w:rtl w:val="0"/>
         </w:rPr>
-        <w:t xml:space="preserve">Provided consistent UI form components with proper form validations using React.js, </w:t>
+        <w:t xml:space="preserve">Streamlined reusable</w:t>
+      </w:r>
+      <w:r>
+        <w:rPr>
+          <w:rFonts w:ascii="Lexend" w:cs="Lexend" w:eastAsia="Lexend" w:hAnsi="Lexend"/>
+          <w:rtl w:val="0"/>
+        </w:rPr>
+        <w:t xml:space="preserve"> UI form components with proper form validations using React.js, </w:t>
       </w:r>
       <w:r>
         <w:rPr>
@@ -781,7 +790,7 @@
           <w:rFonts w:ascii="Lexend" w:cs="Lexend" w:eastAsia="Lexend" w:hAnsi="Lexend"/>
           <w:rtl w:val="0"/>
         </w:rPr>
-        <w:t xml:space="preserve"> UI, Yup, and Axios. Reduced bug fixes by 4x.</w:t>
+        <w:t xml:space="preserve"> UI, Yup, and Axios. Prevented and reduced bug fixes by 4x.</w:t>
       </w:r>
     </w:p>
     <w:p>
@@ -838,7 +847,7 @@
           <w:rFonts w:ascii="Lexend" w:cs="Lexend" w:eastAsia="Lexend" w:hAnsi="Lexend"/>
           <w:rtl w:val="0"/>
         </w:rPr>
-        <w:t xml:space="preserve">Implemented 3 part user flow to ensure customer signed contract to generate token with Docusign WebHooks for peer-to-peer servers. Increased checkout onboarding by 15%.</w:t>
+        <w:t xml:space="preserve">Initiated security feature to ensure customer’s token request from signed contracts with Semantic UI Form Validation and Docusign Webhooks, resulting in 15% reduced drop-off rates.</w:t>
       </w:r>
       <w:r>
         <w:rPr>
@@ -876,7 +885,7 @@
         <w:sectPr>
           <w:type w:val="continuous"/>
           <w:pgSz w:h="15840" w:w="12240" w:orient="portrait"/>
-          <w:pgMar w:bottom="576" w:top="576" w:left="720" w:right="720" w:header="720" w:footer="720"/>
+          <w:pgMar w:bottom="360" w:top="360" w:left="720" w:right="720" w:header="720" w:footer="720"/>
         </w:sectPr>
       </w:pPr>
       <w:r>
@@ -954,7 +963,7 @@
           <w:color w:val="666666"/>
           <w:rtl w:val="0"/>
         </w:rPr>
-        <w:t xml:space="preserve">A marketing landing page, from generating leads to converting sales</w:t>
+        <w:t xml:space="preserve">A marketing landing page, generating new leads and booking sales</w:t>
       </w:r>
       <w:r>
         <w:rPr>
@@ -985,7 +994,7 @@
           <w:rFonts w:ascii="Lexend" w:cs="Lexend" w:eastAsia="Lexend" w:hAnsi="Lexend"/>
           <w:rtl w:val="0"/>
         </w:rPr>
-        <w:t xml:space="preserve">Integrated style guide for layout, typography, color palettes, interactive elements in Webflow. By limiting within 4 breakpoints, it reduced development time by 2x for faster revisions.</w:t>
+        <w:t xml:space="preserve">Integrated style guide page for typography, color palettes, responsive layout, interactive elements in Webflow. By limiting within 4 breakpoints, it reduced development time by 2x for faster iterations.</w:t>
       </w:r>
       <w:r>
         <w:rPr>
@@ -1013,7 +1022,7 @@
           <w:rFonts w:ascii="Lexend" w:cs="Lexend" w:eastAsia="Lexend" w:hAnsi="Lexend"/>
           <w:rtl w:val="0"/>
         </w:rPr>
-        <w:t xml:space="preserve">Generated new phone call leads by 35% after installing G. Analytics, G. Tag Manager, and G. Adsense.</w:t>
+        <w:t xml:space="preserve">Generated new phone call leads by 35% after installing G. Business Profile, G. Tag Manager, and G. Ads.</w:t>
       </w:r>
     </w:p>
     <w:p>
@@ -1355,7 +1364,7 @@
           <w:rFonts w:ascii="Lexend" w:cs="Lexend" w:eastAsia="Lexend" w:hAnsi="Lexend"/>
           <w:rtl w:val="0"/>
         </w:rPr>
-        <w:t xml:space="preserve">Cached every search result from user inputs, retaining 60% engagement for reviewing previous outputs.</w:t>
+        <w:t xml:space="preserve">Cached every search result from user inputs, retaining user engagement for reviewing previous outputs.</w:t>
       </w:r>
       <w:r>
         <w:rPr>
@@ -1380,7 +1389,7 @@
         <w:sectPr>
           <w:type w:val="continuous"/>
           <w:pgSz w:h="15840" w:w="12240" w:orient="portrait"/>
-          <w:pgMar w:bottom="576" w:top="576" w:left="720" w:right="720" w:header="720" w:footer="720"/>
+          <w:pgMar w:bottom="360" w:top="360" w:left="720" w:right="720" w:header="720" w:footer="720"/>
         </w:sectPr>
       </w:pPr>
       <w:r>
@@ -1406,7 +1415,7 @@
           <w:rFonts w:ascii="Lexend" w:cs="Lexend" w:eastAsia="Lexend" w:hAnsi="Lexend"/>
           <w:rtl w:val="0"/>
         </w:rPr>
-        <w:t xml:space="preserve">Education</w:t>
+        <w:t xml:space="preserve">Education &amp; Certificates</w:t>
       </w:r>
       <w:r>
         <w:rPr>
@@ -1427,7 +1436,7 @@
         <w:sectPr>
           <w:type w:val="continuous"/>
           <w:pgSz w:h="15840" w:w="12240" w:orient="portrait"/>
-          <w:pgMar w:bottom="576" w:top="576" w:left="720" w:right="720" w:header="720" w:footer="720"/>
+          <w:pgMar w:bottom="360" w:top="360" w:left="720" w:right="720" w:header="720" w:footer="720"/>
         </w:sectPr>
       </w:pPr>
       <w:r>
@@ -1449,6 +1458,8 @@
         <w:ind w:right="-720"/>
         <w:rPr>
           <w:rFonts w:ascii="Lexend" w:cs="Lexend" w:eastAsia="Lexend" w:hAnsi="Lexend"/>
+          <w:i w:val="1"/>
+          <w:color w:val="666666"/>
           <w:sz w:val="20"/>
           <w:szCs w:val="20"/>
         </w:rPr>
@@ -1456,11 +1467,35 @@
       <w:r>
         <w:rPr>
           <w:rFonts w:ascii="Lexend" w:cs="Lexend" w:eastAsia="Lexend" w:hAnsi="Lexend"/>
+          <w:b w:val="1"/>
+          <w:rtl w:val="0"/>
+        </w:rPr>
+        <w:t xml:space="preserve">Certification</w:t>
+      </w:r>
+      <w:r>
+        <w:rPr>
+          <w:rFonts w:ascii="Lexend" w:cs="Lexend" w:eastAsia="Lexend" w:hAnsi="Lexend"/>
+          <w:rtl w:val="0"/>
+        </w:rPr>
+        <w:t xml:space="preserve"> | Visual Design</w:t>
+      </w:r>
+      <w:r>
+        <w:rPr>
+          <w:rFonts w:ascii="Lexend" w:cs="Lexend" w:eastAsia="Lexend" w:hAnsi="Lexend"/>
           <w:sz w:val="20"/>
           <w:szCs w:val="20"/>
           <w:rtl w:val="0"/>
         </w:rPr>
-        <w:t xml:space="preserve">Full Stack Web Development, </w:t>
+        <w:t xml:space="preserve">, </w:t>
+      </w:r>
+      <w:r>
+        <w:rPr>
+          <w:rFonts w:ascii="Lexend" w:cs="Lexend" w:eastAsia="Lexend" w:hAnsi="Lexend"/>
+          <w:i w:val="1"/>
+          <w:color w:val="666666"/>
+          <w:rtl w:val="0"/>
+        </w:rPr>
+        <w:t xml:space="preserve">General Assembly</w:t>
       </w:r>
       <w:r>
         <w:rPr>
@@ -1469,6 +1504,83 @@
           <w:color w:val="666666"/>
           <w:sz w:val="20"/>
           <w:szCs w:val="20"/>
+          <w:rtl w:val="0"/>
+        </w:rPr>
+        <w:tab/>
+      </w:r>
+      <w:r>
+        <w:rPr>
+          <w:rFonts w:ascii="Lexend" w:cs="Lexend" w:eastAsia="Lexend" w:hAnsi="Lexend"/>
+          <w:i w:val="1"/>
+          <w:color w:val="666666"/>
+          <w:rtl w:val="0"/>
+        </w:rPr>
+        <w:t xml:space="preserve">Online</w:t>
+      </w:r>
+      <w:r>
+        <w:rPr>
+          <w:rFonts w:ascii="Lexend" w:cs="Lexend" w:eastAsia="Lexend" w:hAnsi="Lexend"/>
+          <w:i w:val="1"/>
+          <w:color w:val="666666"/>
+          <w:sz w:val="20"/>
+          <w:szCs w:val="20"/>
+          <w:rtl w:val="0"/>
+        </w:rPr>
+        <w:t xml:space="preserve"> | </w:t>
+      </w:r>
+      <w:r>
+        <w:rPr>
+          <w:rFonts w:ascii="Lexend" w:cs="Lexend" w:eastAsia="Lexend" w:hAnsi="Lexend"/>
+          <w:i w:val="1"/>
+          <w:color w:val="666666"/>
+          <w:rtl w:val="0"/>
+        </w:rPr>
+        <w:t xml:space="preserve">Apr</w:t>
+      </w:r>
+      <w:r>
+        <w:rPr>
+          <w:rFonts w:ascii="Lexend" w:cs="Lexend" w:eastAsia="Lexend" w:hAnsi="Lexend"/>
+          <w:i w:val="1"/>
+          <w:color w:val="666666"/>
+          <w:sz w:val="20"/>
+          <w:szCs w:val="20"/>
+          <w:rtl w:val="0"/>
+        </w:rPr>
+        <w:t xml:space="preserve"> 2023</w:t>
+      </w:r>
+    </w:p>
+    <w:p>
+      <w:pPr>
+        <w:tabs>
+          <w:tab w:val="right" w:leader="none" w:pos="10800"/>
+        </w:tabs>
+        <w:ind w:right="-720"/>
+        <w:rPr>
+          <w:rFonts w:ascii="Lexend" w:cs="Lexend" w:eastAsia="Lexend" w:hAnsi="Lexend"/>
+          <w:i w:val="1"/>
+          <w:color w:val="666666"/>
+        </w:rPr>
+      </w:pPr>
+      <w:r>
+        <w:rPr>
+          <w:rFonts w:ascii="Lexend" w:cs="Lexend" w:eastAsia="Lexend" w:hAnsi="Lexend"/>
+          <w:b w:val="1"/>
+          <w:rtl w:val="0"/>
+        </w:rPr>
+        <w:t xml:space="preserve">Certification</w:t>
+      </w:r>
+      <w:r>
+        <w:rPr>
+          <w:rFonts w:ascii="Lexend" w:cs="Lexend" w:eastAsia="Lexend" w:hAnsi="Lexend"/>
+          <w:rtl w:val="0"/>
+        </w:rPr>
+        <w:t xml:space="preserve"> | Full Stack Web Development, </w:t>
+      </w:r>
+      <w:r>
+        <w:rPr>
+          <w:rFonts w:ascii="Lexend" w:cs="Lexend" w:eastAsia="Lexend" w:hAnsi="Lexend"/>
+          <w:i w:val="1"/>
+          <w:color w:val="666666"/>
           <w:rtl w:val="0"/>
         </w:rPr>
         <w:t xml:space="preserve">UC Berkeley Extension</w:t>
@@ -1484,7 +1596,7 @@
     <w:sectPr>
       <w:type w:val="continuous"/>
       <w:pgSz w:h="15840" w:w="12240" w:orient="portrait"/>
-      <w:pgMar w:bottom="576" w:top="576" w:left="720" w:right="720" w:header="720" w:footer="720"/>
+      <w:pgMar w:bottom="360" w:top="360" w:left="720" w:right="720" w:header="720" w:footer="720"/>
       <w:cols w:equalWidth="0" w:num="1">
         <w:col w:space="0" w:w="10800"/>
       </w:cols>
